--- a/historical_report/separate report/dpct1001_analysis/DPCT1001 analysis.docx
+++ b/historical_report/separate report/dpct1001_analysis/DPCT1001 analysis.docx
@@ -1,8 +1,13 @@
 
 <file path=word/document.xml><?xml version="1.0" encoding="utf-8"?>
-<w:document xmlns:wpc="http://schemas.microsoft.com/office/word/2010/wordprocessingCanvas" xmlns:cx="http://schemas.microsoft.com/office/drawing/2014/chartex" xmlns:cx1="http://schemas.microsoft.com/office/drawing/2015/9/8/chartex" xmlns:cx2="http://schemas.microsoft.com/office/drawing/2015/10/21/chartex" xmlns:cx3="http://schemas.microsoft.com/office/drawing/2016/5/9/chartex" xmlns:cx4="http://schemas.microsoft.com/office/drawing/2016/5/10/chartex" xmlns:cx5="http://schemas.microsoft.com/office/drawing/2016/5/11/chartex" xmlns:cx6="http://schemas.microsoft.com/office/drawing/2016/5/12/chartex" xmlns:cx7="http://schemas.microsoft.com/office/drawing/2016/5/13/chartex" xmlns:cx8="http://schemas.microsoft.com/office/drawing/2016/5/14/chartex" xmlns:mc="http://schemas.openxmlformats.org/markup-compatibility/2006" xmlns:aink="http://schemas.microsoft.com/office/drawing/2016/ink" xmlns:am3d="http://schemas.microsoft.com/office/drawing/2017/model3d" xmlns:o="urn:schemas-microsoft-com:office:office" xmlns:r="http://schemas.openxmlformats.org/officeDocument/2006/relationships" xmlns:m="http://schemas.openxmlformats.org/officeDocument/2006/math" xmlns:v="urn:schemas-microsoft-com:vml" xmlns:wp14="http://schemas.microsoft.com/office/word/2010/wordprocessingDrawing" xmlns:wp="http://schemas.openxmlformats.org/drawingml/2006/wordprocessingDrawing" xmlns:w10="urn:schemas-microsoft-com:office:word" xmlns:w="http://schemas.openxmlformats.org/wordprocessingml/2006/main" xmlns:w14="http://schemas.microsoft.com/office/word/2010/wordml" xmlns:w15="http://schemas.microsoft.com/office/word/2012/wordml" xmlns:w16cex="http://schemas.microsoft.com/office/word/2018/wordml/cex" xmlns:w16cid="http://schemas.microsoft.com/office/word/2016/wordml/cid" xmlns:w16="http://schemas.microsoft.com/office/word/2018/wordml" xmlns:w16se="http://schemas.microsoft.com/office/word/2015/wordml/symex" xmlns:wpg="http://schemas.microsoft.com/office/word/2010/wordprocessingGroup" xmlns:wpi="http://schemas.microsoft.com/office/word/2010/wordprocessingInk" xmlns:wne="http://schemas.microsoft.com/office/word/2006/wordml" xmlns:wps="http://schemas.microsoft.com/office/word/2010/wordprocessingShape" mc:Ignorable="w14 w15 w16se w16cid w16 w16cex wp14">
+<w:document xmlns:wpc="http://schemas.microsoft.com/office/word/2010/wordprocessingCanvas" xmlns:cx="http://schemas.microsoft.com/office/drawing/2014/chartex" xmlns:cx1="http://schemas.microsoft.com/office/drawing/2015/9/8/chartex" xmlns:cx2="http://schemas.microsoft.com/office/drawing/2015/10/21/chartex" xmlns:cx3="http://schemas.microsoft.com/office/drawing/2016/5/9/chartex" xmlns:cx4="http://schemas.microsoft.com/office/drawing/2016/5/10/chartex" xmlns:cx5="http://schemas.microsoft.com/office/drawing/2016/5/11/chartex" xmlns:cx6="http://schemas.microsoft.com/office/drawing/2016/5/12/chartex" xmlns:cx7="http://schemas.microsoft.com/office/drawing/2016/5/13/chartex" xmlns:cx8="http://schemas.microsoft.com/office/drawing/2016/5/14/chartex" xmlns:mc="http://schemas.openxmlformats.org/markup-compatibility/2006" xmlns:aink="http://schemas.microsoft.com/office/drawing/2016/ink" xmlns:am3d="http://schemas.microsoft.com/office/drawing/2017/model3d" xmlns:o="urn:schemas-microsoft-com:office:office" xmlns:r="http://schemas.openxmlformats.org/officeDocument/2006/relationships" xmlns:m="http://schemas.openxmlformats.org/officeDocument/2006/math" xmlns:v="urn:schemas-microsoft-com:vml" xmlns:wp14="http://schemas.microsoft.com/office/word/2010/wordprocessingDrawing" xmlns:wp="http://schemas.openxmlformats.org/drawingml/2006/wordprocessingDrawing" xmlns:w10="urn:schemas-microsoft-com:office:word" xmlns:w="http://schemas.openxmlformats.org/wordprocessingml/2006/main" xmlns:w14="http://schemas.microsoft.com/office/word/2010/wordml" xmlns:w15="http://schemas.microsoft.com/office/word/2012/wordml" xmlns:w16cid="http://schemas.microsoft.com/office/word/2016/wordml/cid" xmlns:w16se="http://schemas.microsoft.com/office/word/2015/wordml/symex" xmlns:wpg="http://schemas.microsoft.com/office/word/2010/wordprocessingGroup" xmlns:wpi="http://schemas.microsoft.com/office/word/2010/wordprocessingInk" xmlns:wne="http://schemas.microsoft.com/office/word/2006/wordml" xmlns:wps="http://schemas.microsoft.com/office/word/2010/wordprocessingShape" mc:Ignorable="w14 w15 w16se w16cid wp14">
   <w:body>
     <w:p>
+      <w:pPr>
+        <w:rPr>
+          <w:rFonts w:ascii="宋体" w:hAnsi="宋体"/>
+        </w:rPr>
+      </w:pPr>
       <w:r>
         <w:rPr>
           <w:rFonts w:hint="eastAsia"/>
@@ -10,10 +15,7 @@
         <w:t>DPCT</w:t>
       </w:r>
       <w:r>
-        <w:t>10</w:t>
-      </w:r>
-      <w:r>
-        <w:t>01</w:t>
+        <w:t>1001</w:t>
       </w:r>
       <w:r>
         <w:rPr>
@@ -23,47 +25,17 @@
       </w:r>
       <w:r>
         <w:rPr>
-          <w:rFonts w:hint="eastAsia" w:ascii="宋体" w:hAnsi="宋体"/>
+          <w:rFonts w:ascii="宋体" w:hAnsi="宋体" w:hint="eastAsia"/>
         </w:rPr>
         <w:t>：</w:t>
       </w:r>
     </w:p>
     <w:p>
       <w:pPr>
-        <w:pStyle w:val="1"/>
-        <w:ind w:firstLine="0" w:firstLineChars="0"/>
-        <w:rPr>
-          <w:rFonts w:ascii="宋体" w:hAnsi="宋体"/>
-          <w:kern w:val="0"/>
-          <w:sz w:val="24"/>
-          <w:szCs w:val="24"/>
-        </w:rPr>
-      </w:pPr>
-    </w:p>
-    <w:p>
-      <w:pPr>
-        <w:pStyle w:val="1"/>
-        <w:ind w:firstLine="0" w:firstLineChars="0"/>
-      </w:pPr>
-      <w:r>
-        <w:t>Source data:</w:t>
-      </w:r>
-      <w:r>
-        <w:t xml:space="preserve"> </w:t>
-      </w:r>
-      <w:hyperlink w:history="1" r:id="rId5">
-        <w:r>
-          <w:rPr>
-            <w:rStyle w:val="a3"/>
-          </w:rPr>
-          <w:t>file:///Users/abc/Library/Mobile Documents/com~apple~CloudDocs/SSE/final project/report/dpct1001.xlsx</w:t>
-        </w:r>
-      </w:hyperlink>
-    </w:p>
-    <w:p>
-      <w:r>
-        <w:t xml:space="preserve"> </w:t>
-      </w:r>
+        <w:rPr>
+          <w:rFonts w:hint="eastAsia"/>
+        </w:rPr>
+      </w:pPr>
     </w:p>
     <w:p>
       <w:pPr>
@@ -73,43 +45,21 @@
           <w:numId w:val="1"/>
         </w:numPr>
         <w:ind w:firstLineChars="0"/>
-        <w:rPr/>
-      </w:pPr>
-      <w:r>
-        <w:rPr/>
-        <w:t>Total</w:t>
-      </w:r>
-      <w:r>
-        <w:rPr/>
-        <w:t xml:space="preserve"> </w:t>
-      </w:r>
-      <w:r>
-        <w:rPr/>
-        <w:t>number</w:t>
-      </w:r>
-      <w:r>
-        <w:rPr/>
-        <w:t xml:space="preserve"> of 10</w:t>
-      </w:r>
-      <w:r>
-        <w:rPr/>
+      </w:pPr>
+      <w:r>
+        <w:t>Total number of 10</w:t>
+      </w:r>
+      <w:r>
         <w:t>01</w:t>
       </w:r>
       <w:r>
-        <w:rPr/>
         <w:t xml:space="preserve"> warning</w:t>
       </w:r>
       <w:r>
         <w:rPr>
           <w:rFonts w:ascii="宋体" w:hAnsi="宋体"/>
         </w:rPr>
-        <w:t>：</w:t>
-      </w:r>
-      <w:r>
-        <w:rPr>
-          <w:rFonts w:ascii="宋体" w:hAnsi="宋体"/>
-        </w:rPr>
-        <w:t>9</w:t>
+        <w:t>：9</w:t>
       </w:r>
     </w:p>
     <w:p>
@@ -131,10 +81,7 @@
         <w:t>number</w:t>
       </w:r>
       <w:r>
-        <w:t xml:space="preserve"> of projects have this warning: </w:t>
-      </w:r>
-      <w:r>
-        <w:t>5</w:t>
+        <w:t xml:space="preserve"> of projects have this warning: 5</w:t>
       </w:r>
     </w:p>
     <w:p>
@@ -165,10 +112,7 @@
         <w:t>files</w:t>
       </w:r>
       <w:r>
-        <w:t xml:space="preserve"> have this warning: </w:t>
-      </w:r>
-      <w:r>
-        <w:t>5</w:t>
+        <w:t xml:space="preserve"> have this warning: 5</w:t>
       </w:r>
     </w:p>
     <w:p>
@@ -213,10 +157,7 @@
       </w:r>
       <w:proofErr w:type="spellEnd"/>
       <w:r>
-        <w:t xml:space="preserve">-version: </w:t>
-      </w:r>
-      <w:r>
-        <w:t>0</w:t>
+        <w:t>-version: 0</w:t>
       </w:r>
     </w:p>
     <w:p>
@@ -237,10 +178,7 @@
       </w:r>
       <w:proofErr w:type="spellEnd"/>
       <w:r>
-        <w:t xml:space="preserve">-version: </w:t>
-      </w:r>
-      <w:r>
-        <w:t>0</w:t>
+        <w:t>-version: 0</w:t>
       </w:r>
     </w:p>
     <w:p>
@@ -259,10 +197,7 @@
         <w:t>A</w:t>
       </w:r>
       <w:r>
-        <w:t xml:space="preserve">vailable projects have this warning: </w:t>
-      </w:r>
-      <w:r>
-        <w:t>5</w:t>
+        <w:t>vailable projects have this warning: 5</w:t>
       </w:r>
     </w:p>
     <w:p>
@@ -281,10 +216,7 @@
         <w:t>A</w:t>
       </w:r>
       <w:r>
-        <w:t xml:space="preserve">vailable files have this warning: </w:t>
-      </w:r>
-      <w:r>
-        <w:t>5</w:t>
+        <w:t>vailable files have this warning: 5</w:t>
       </w:r>
     </w:p>
     <w:p>
@@ -303,185 +235,62 @@
         <w:t>A</w:t>
       </w:r>
       <w:r>
-        <w:t xml:space="preserve">vailable data: </w:t>
-      </w:r>
-      <w:r>
-        <w:t>9</w:t>
+        <w:t>vailable data: 9</w:t>
       </w:r>
     </w:p>
     <w:p>
       <w:pPr>
         <w:pStyle w:val="1"/>
-        <w:ind w:firstLine="0" w:firstLineChars="0"/>
+        <w:ind w:firstLineChars="0" w:firstLine="0"/>
+        <w:rPr>
+          <w:rFonts w:hint="eastAsia"/>
+        </w:rPr>
       </w:pPr>
     </w:p>
     <w:p>
       <w:pPr>
-        <w:pStyle w:val="1"/>
-        <w:ind w:firstLine="0" w:firstLineChars="0"/>
-        <w:rPr>
-          <w:rFonts w:hint="eastAsia"/>
-        </w:rPr>
-      </w:pPr>
+        <w:rPr>
+          <w:rFonts w:ascii="宋体" w:hAnsi="宋体"/>
+        </w:rPr>
+      </w:pPr>
+      <w:r>
+        <w:t>W</w:t>
+      </w:r>
+      <w:r>
+        <w:rPr>
+          <w:rFonts w:hint="eastAsia"/>
+        </w:rPr>
+        <w:t>arning</w:t>
+      </w:r>
+      <w:r>
+        <w:t xml:space="preserve"> message </w:t>
+      </w:r>
+      <w:r>
+        <w:rPr>
+          <w:rFonts w:hint="eastAsia"/>
+        </w:rPr>
+        <w:t>type</w:t>
+      </w:r>
+      <w:r>
+        <w:rPr>
+          <w:rFonts w:ascii="宋体" w:hAnsi="宋体" w:hint="eastAsia"/>
+        </w:rPr>
+        <w:t>：</w:t>
+      </w:r>
     </w:p>
     <w:p>
       <w:r>
-        <w:t>W</w:t>
-      </w:r>
-      <w:r>
-        <w:rPr>
-          <w:rFonts w:hint="eastAsia"/>
-        </w:rPr>
-        <w:t>arning</w:t>
-      </w:r>
-      <w:r>
-        <w:t xml:space="preserve"> message </w:t>
-      </w:r>
-      <w:r>
-        <w:rPr>
-          <w:rFonts w:hint="eastAsia"/>
-        </w:rPr>
-        <w:t>type</w:t>
-      </w:r>
-      <w:r>
-        <w:rPr>
-          <w:rFonts w:hint="eastAsia" w:ascii="宋体" w:hAnsi="宋体"/>
-        </w:rPr>
-        <w:t>：</w:t>
+        <w:t>The statement could not be removed. See the details in the resulting file comments.</w:t>
       </w:r>
     </w:p>
-    <w:tbl>
-      <w:tblPr>
-        <w:tblStyle w:val="a5"/>
-        <w:tblW w:w="9351" w:type="dxa"/>
-        <w:tblInd w:w="0" w:type="dxa"/>
-        <w:tblLook w:val="04A0" w:firstRow="1" w:lastRow="0" w:firstColumn="1" w:lastColumn="0" w:noHBand="0" w:noVBand="1"/>
-      </w:tblPr>
-      <w:tblGrid>
-        <w:gridCol w:w="1183"/>
-        <w:gridCol w:w="8168"/>
-      </w:tblGrid>
-      <w:tr>
-        <w:trPr>
-          <w:trHeight w:val="1021"/>
-        </w:trPr>
-        <w:tc>
-          <w:tcPr>
-            <w:tcW w:w="1183" w:type="dxa"/>
-            <w:tcBorders>
-              <w:top w:val="single" w:color="auto" w:sz="4" w:space="0"/>
-              <w:left w:val="single" w:color="auto" w:sz="4" w:space="0"/>
-              <w:bottom w:val="single" w:color="auto" w:sz="4" w:space="0"/>
-              <w:right w:val="single" w:color="auto" w:sz="4" w:space="0"/>
-            </w:tcBorders>
-            <w:hideMark/>
-          </w:tcPr>
-          <w:p>
-            <w:pPr>
-              <w:rPr>
-                <w:szCs w:val="20"/>
-              </w:rPr>
-            </w:pPr>
-            <w:proofErr w:type="spellStart"/>
-            <w:r>
-              <w:rPr>
-                <w:szCs w:val="20"/>
-              </w:rPr>
-              <w:t>Message_id</w:t>
-            </w:r>
-            <w:proofErr w:type="spellEnd"/>
-          </w:p>
-        </w:tc>
-        <w:tc>
-          <w:tcPr>
-            <w:tcW w:w="8168" w:type="dxa"/>
-            <w:tcBorders>
-              <w:top w:val="single" w:color="auto" w:sz="4" w:space="0"/>
-              <w:left w:val="nil"/>
-              <w:bottom w:val="single" w:color="auto" w:sz="4" w:space="0"/>
-              <w:right w:val="single" w:color="auto" w:sz="4" w:space="0"/>
-            </w:tcBorders>
-            <w:hideMark/>
-          </w:tcPr>
-          <w:p>
-            <w:pPr>
-              <w:rPr>
-                <w:szCs w:val="20"/>
-              </w:rPr>
-            </w:pPr>
-            <w:r>
-              <w:rPr>
-                <w:szCs w:val="20"/>
-              </w:rPr>
-              <w:t>Message</w:t>
-            </w:r>
-          </w:p>
-        </w:tc>
-      </w:tr>
-      <w:tr>
-        <w:trPr>
-          <w:trHeight w:val="1021"/>
-        </w:trPr>
-        <w:tc>
-          <w:tcPr>
-            <w:tcW w:w="1183" w:type="dxa"/>
-            <w:tcBorders>
-              <w:top w:val="single" w:color="auto" w:sz="4" w:space="0"/>
-              <w:left w:val="single" w:color="auto" w:sz="4" w:space="0"/>
-              <w:bottom w:val="single" w:color="auto" w:sz="4" w:space="0"/>
-              <w:right w:val="single" w:color="auto" w:sz="4" w:space="0"/>
-            </w:tcBorders>
-            <w:hideMark/>
-          </w:tcPr>
-          <w:p>
-            <w:pPr>
-              <w:rPr>
-                <w:szCs w:val="20"/>
-              </w:rPr>
-            </w:pPr>
-            <w:r>
-              <w:rPr>
-                <w:rFonts w:hint="eastAsia"/>
-                <w:szCs w:val="20"/>
-              </w:rPr>
-              <w:t>6</w:t>
-            </w:r>
-          </w:p>
-        </w:tc>
-        <w:tc>
-          <w:tcPr>
-            <w:tcW w:w="8168" w:type="dxa"/>
-            <w:tcBorders>
-              <w:top w:val="single" w:color="auto" w:sz="4" w:space="0"/>
-              <w:left w:val="nil"/>
-              <w:bottom w:val="single" w:color="auto" w:sz="4" w:space="0"/>
-              <w:right w:val="single" w:color="auto" w:sz="4" w:space="0"/>
-            </w:tcBorders>
-            <w:hideMark/>
-          </w:tcPr>
-          <w:p>
-            <w:pPr>
-              <w:rPr>
-                <w:szCs w:val="20"/>
-              </w:rPr>
-            </w:pPr>
-            <w:r>
-              <w:rPr>
-                <w:szCs w:val="20"/>
-              </w:rPr>
-              <w:t>The statement could not be removed.</w:t>
-            </w:r>
-          </w:p>
-        </w:tc>
-      </w:tr>
-    </w:tbl>
-    <w:p/>
     <w:p>
       <w:pPr>
         <w:rPr>
           <w:rFonts w:hint="eastAsia"/>
         </w:rPr>
       </w:pPr>
+    </w:p>
+    <w:p>
       <w:r>
         <w:t>A</w:t>
       </w:r>
@@ -498,26 +307,13 @@
         <w:rPr>
           <w:rFonts w:hint="eastAsia"/>
         </w:rPr>
-        <w:t>nine</w:t>
-      </w:r>
-      <w:r>
-        <w:t xml:space="preserve"> </w:t>
-      </w:r>
-      <w:r>
-        <w:rPr>
-          <w:rFonts w:hint="eastAsia"/>
-        </w:rPr>
-        <w:t>warnings</w:t>
-      </w:r>
-      <w:r>
-        <w:t xml:space="preserve"> </w:t>
-      </w:r>
-      <w:r>
-        <w:rPr>
-          <w:rFonts w:hint="eastAsia"/>
-        </w:rPr>
-        <w:t>message</w:t>
-      </w:r>
+        <w:t>the</w:t>
+      </w:r>
+      <w:r>
+        <w:t xml:space="preserve"> 9 DPCT proposals are</w:t>
+      </w:r>
+      <w:bookmarkStart w:id="0" w:name="_GoBack"/>
+      <w:bookmarkEnd w:id="0"/>
       <w:r>
         <w:t xml:space="preserve"> </w:t>
       </w:r>
@@ -529,7 +325,7 @@
       </w:r>
     </w:p>
     <w:sectPr>
-      <w:pgSz w:w="11906" w:h="16838" w:orient="portrait"/>
+      <w:pgSz w:w="11906" w:h="16838"/>
       <w:pgMar w:top="1440" w:right="1800" w:bottom="1440" w:left="1800" w:header="851" w:footer="992" w:gutter="0"/>
       <w:cols w:space="425"/>
       <w:docGrid w:type="lines" w:linePitch="312"/>
@@ -539,7 +335,7 @@
 </file>
 
 <file path=word/numbering.xml><?xml version="1.0" encoding="utf-8"?>
-<w:numbering xmlns:wpc="http://schemas.microsoft.com/office/word/2010/wordprocessingCanvas" xmlns:cx="http://schemas.microsoft.com/office/drawing/2014/chartex" xmlns:cx1="http://schemas.microsoft.com/office/drawing/2015/9/8/chartex" xmlns:cx2="http://schemas.microsoft.com/office/drawing/2015/10/21/chartex" xmlns:cx3="http://schemas.microsoft.com/office/drawing/2016/5/9/chartex" xmlns:cx4="http://schemas.microsoft.com/office/drawing/2016/5/10/chartex" xmlns:cx5="http://schemas.microsoft.com/office/drawing/2016/5/11/chartex" xmlns:cx6="http://schemas.microsoft.com/office/drawing/2016/5/12/chartex" xmlns:cx7="http://schemas.microsoft.com/office/drawing/2016/5/13/chartex" xmlns:cx8="http://schemas.microsoft.com/office/drawing/2016/5/14/chartex" xmlns:mc="http://schemas.openxmlformats.org/markup-compatibility/2006" xmlns:aink="http://schemas.microsoft.com/office/drawing/2016/ink" xmlns:am3d="http://schemas.microsoft.com/office/drawing/2017/model3d" xmlns:o="urn:schemas-microsoft-com:office:office" xmlns:r="http://schemas.openxmlformats.org/officeDocument/2006/relationships" xmlns:m="http://schemas.openxmlformats.org/officeDocument/2006/math" xmlns:v="urn:schemas-microsoft-com:vml" xmlns:wp14="http://schemas.microsoft.com/office/word/2010/wordprocessingDrawing" xmlns:wp="http://schemas.openxmlformats.org/drawingml/2006/wordprocessingDrawing" xmlns:w10="urn:schemas-microsoft-com:office:word" xmlns:w="http://schemas.openxmlformats.org/wordprocessingml/2006/main" xmlns:w14="http://schemas.microsoft.com/office/word/2010/wordml" xmlns:w15="http://schemas.microsoft.com/office/word/2012/wordml" xmlns:w16cex="http://schemas.microsoft.com/office/word/2018/wordml/cex" xmlns:w16cid="http://schemas.microsoft.com/office/word/2016/wordml/cid" xmlns:w16="http://schemas.microsoft.com/office/word/2018/wordml" xmlns:w16se="http://schemas.microsoft.com/office/word/2015/wordml/symex" xmlns:wpg="http://schemas.microsoft.com/office/word/2010/wordprocessingGroup" xmlns:wpi="http://schemas.microsoft.com/office/word/2010/wordprocessingInk" xmlns:wne="http://schemas.microsoft.com/office/word/2006/wordml" xmlns:wps="http://schemas.microsoft.com/office/word/2010/wordprocessingShape" mc:Ignorable="w14 w15 w16se w16cid w16 w16cex wp14">
+<w:numbering xmlns:wpc="http://schemas.microsoft.com/office/word/2010/wordprocessingCanvas" xmlns:cx="http://schemas.microsoft.com/office/drawing/2014/chartex" xmlns:cx1="http://schemas.microsoft.com/office/drawing/2015/9/8/chartex" xmlns:cx2="http://schemas.microsoft.com/office/drawing/2015/10/21/chartex" xmlns:cx3="http://schemas.microsoft.com/office/drawing/2016/5/9/chartex" xmlns:cx4="http://schemas.microsoft.com/office/drawing/2016/5/10/chartex" xmlns:cx5="http://schemas.microsoft.com/office/drawing/2016/5/11/chartex" xmlns:cx6="http://schemas.microsoft.com/office/drawing/2016/5/12/chartex" xmlns:cx7="http://schemas.microsoft.com/office/drawing/2016/5/13/chartex" xmlns:cx8="http://schemas.microsoft.com/office/drawing/2016/5/14/chartex" xmlns:mc="http://schemas.openxmlformats.org/markup-compatibility/2006" xmlns:aink="http://schemas.microsoft.com/office/drawing/2016/ink" xmlns:am3d="http://schemas.microsoft.com/office/drawing/2017/model3d" xmlns:o="urn:schemas-microsoft-com:office:office" xmlns:r="http://schemas.openxmlformats.org/officeDocument/2006/relationships" xmlns:m="http://schemas.openxmlformats.org/officeDocument/2006/math" xmlns:v="urn:schemas-microsoft-com:vml" xmlns:wp14="http://schemas.microsoft.com/office/word/2010/wordprocessingDrawing" xmlns:wp="http://schemas.openxmlformats.org/drawingml/2006/wordprocessingDrawing" xmlns:w10="urn:schemas-microsoft-com:office:word" xmlns:w="http://schemas.openxmlformats.org/wordprocessingml/2006/main" xmlns:w14="http://schemas.microsoft.com/office/word/2010/wordml" xmlns:w15="http://schemas.microsoft.com/office/word/2012/wordml" xmlns:w16cid="http://schemas.microsoft.com/office/word/2016/wordml/cid" xmlns:w16se="http://schemas.microsoft.com/office/word/2015/wordml/symex" xmlns:wpg="http://schemas.microsoft.com/office/word/2010/wordprocessingGroup" xmlns:wpi="http://schemas.microsoft.com/office/word/2010/wordprocessingInk" xmlns:wne="http://schemas.microsoft.com/office/word/2006/wordml" xmlns:wps="http://schemas.microsoft.com/office/word/2010/wordprocessingShape" mc:Ignorable="w14 w15 w16se w16cid wp14">
   <w:abstractNum w:abstractNumId="0" w15:restartNumberingAfterBreak="0">
     <w:nsid w:val="1DCE28F8"/>
     <w:multiLevelType w:val="multilevel"/>
@@ -553,7 +349,7 @@
         <w:ind w:left="420" w:hanging="420"/>
       </w:pPr>
       <w:rPr>
-        <w:rFonts w:hint="default" w:ascii="Times New Roman" w:hAnsi="Times New Roman" w:cs="Times New Roman"/>
+        <w:rFonts w:ascii="Times New Roman" w:hAnsi="Times New Roman" w:cs="Times New Roman" w:hint="default"/>
       </w:rPr>
     </w:lvl>
     <w:lvl w:ilvl="1">
@@ -565,7 +361,7 @@
         <w:ind w:left="840" w:hanging="420"/>
       </w:pPr>
       <w:rPr>
-        <w:rFonts w:hint="default" w:ascii="Times New Roman" w:hAnsi="Times New Roman" w:cs="Times New Roman"/>
+        <w:rFonts w:ascii="Times New Roman" w:hAnsi="Times New Roman" w:cs="Times New Roman" w:hint="default"/>
       </w:rPr>
     </w:lvl>
     <w:lvl w:ilvl="2">
@@ -577,7 +373,7 @@
         <w:ind w:left="1260" w:hanging="420"/>
       </w:pPr>
       <w:rPr>
-        <w:rFonts w:hint="default" w:ascii="Times New Roman" w:hAnsi="Times New Roman" w:cs="Times New Roman"/>
+        <w:rFonts w:ascii="Times New Roman" w:hAnsi="Times New Roman" w:cs="Times New Roman" w:hint="default"/>
       </w:rPr>
     </w:lvl>
     <w:lvl w:ilvl="3">
@@ -589,7 +385,7 @@
         <w:ind w:left="1680" w:hanging="420"/>
       </w:pPr>
       <w:rPr>
-        <w:rFonts w:hint="default" w:ascii="Times New Roman" w:hAnsi="Times New Roman" w:cs="Times New Roman"/>
+        <w:rFonts w:ascii="Times New Roman" w:hAnsi="Times New Roman" w:cs="Times New Roman" w:hint="default"/>
       </w:rPr>
     </w:lvl>
     <w:lvl w:ilvl="4">
@@ -601,7 +397,7 @@
         <w:ind w:left="2100" w:hanging="420"/>
       </w:pPr>
       <w:rPr>
-        <w:rFonts w:hint="default" w:ascii="Times New Roman" w:hAnsi="Times New Roman" w:cs="Times New Roman"/>
+        <w:rFonts w:ascii="Times New Roman" w:hAnsi="Times New Roman" w:cs="Times New Roman" w:hint="default"/>
       </w:rPr>
     </w:lvl>
     <w:lvl w:ilvl="5">
@@ -613,7 +409,7 @@
         <w:ind w:left="2520" w:hanging="420"/>
       </w:pPr>
       <w:rPr>
-        <w:rFonts w:hint="default" w:ascii="Times New Roman" w:hAnsi="Times New Roman" w:cs="Times New Roman"/>
+        <w:rFonts w:ascii="Times New Roman" w:hAnsi="Times New Roman" w:cs="Times New Roman" w:hint="default"/>
       </w:rPr>
     </w:lvl>
     <w:lvl w:ilvl="6">
@@ -625,7 +421,7 @@
         <w:ind w:left="2940" w:hanging="420"/>
       </w:pPr>
       <w:rPr>
-        <w:rFonts w:hint="default" w:ascii="Times New Roman" w:hAnsi="Times New Roman" w:cs="Times New Roman"/>
+        <w:rFonts w:ascii="Times New Roman" w:hAnsi="Times New Roman" w:cs="Times New Roman" w:hint="default"/>
       </w:rPr>
     </w:lvl>
     <w:lvl w:ilvl="7">
@@ -637,7 +433,7 @@
         <w:ind w:left="3360" w:hanging="420"/>
       </w:pPr>
       <w:rPr>
-        <w:rFonts w:hint="default" w:ascii="Times New Roman" w:hAnsi="Times New Roman" w:cs="Times New Roman"/>
+        <w:rFonts w:ascii="Times New Roman" w:hAnsi="Times New Roman" w:cs="Times New Roman" w:hint="default"/>
       </w:rPr>
     </w:lvl>
     <w:lvl w:ilvl="8">
@@ -649,7 +445,7 @@
         <w:ind w:left="3780" w:hanging="420"/>
       </w:pPr>
       <w:rPr>
-        <w:rFonts w:hint="default" w:ascii="Times New Roman" w:hAnsi="Times New Roman" w:cs="Times New Roman"/>
+        <w:rFonts w:ascii="Times New Roman" w:hAnsi="Times New Roman" w:cs="Times New Roman" w:hint="default"/>
       </w:rPr>
     </w:lvl>
   </w:abstractNum>
@@ -687,11 +483,11 @@
 </file>
 
 <file path=word/styles.xml><?xml version="1.0" encoding="utf-8"?>
-<w:styles xmlns:mc="http://schemas.openxmlformats.org/markup-compatibility/2006" xmlns:r="http://schemas.openxmlformats.org/officeDocument/2006/relationships" xmlns:w="http://schemas.openxmlformats.org/wordprocessingml/2006/main" xmlns:w14="http://schemas.microsoft.com/office/word/2010/wordml" xmlns:w15="http://schemas.microsoft.com/office/word/2012/wordml" xmlns:w16cex="http://schemas.microsoft.com/office/word/2018/wordml/cex" xmlns:w16cid="http://schemas.microsoft.com/office/word/2016/wordml/cid" xmlns:w16="http://schemas.microsoft.com/office/word/2018/wordml" xmlns:w16se="http://schemas.microsoft.com/office/word/2015/wordml/symex" mc:Ignorable="w14 w15 w16se w16cid w16 w16cex">
+<w:styles xmlns:mc="http://schemas.openxmlformats.org/markup-compatibility/2006" xmlns:r="http://schemas.openxmlformats.org/officeDocument/2006/relationships" xmlns:w="http://schemas.openxmlformats.org/wordprocessingml/2006/main" xmlns:w14="http://schemas.microsoft.com/office/word/2010/wordml" xmlns:w15="http://schemas.microsoft.com/office/word/2012/wordml" xmlns:w16cid="http://schemas.microsoft.com/office/word/2016/wordml/cid" xmlns:w16se="http://schemas.microsoft.com/office/word/2015/wordml/symex" mc:Ignorable="w14 w15 w16se w16cid">
   <w:docDefaults>
     <w:rPrDefault>
       <w:rPr>
-        <w:rFonts w:asciiTheme="minorHAnsi" w:hAnsiTheme="minorHAnsi" w:eastAsiaTheme="minorEastAsia" w:cstheme="minorBidi"/>
+        <w:rFonts w:asciiTheme="minorHAnsi" w:eastAsiaTheme="minorEastAsia" w:hAnsiTheme="minorHAnsi" w:cstheme="minorBidi"/>
         <w:kern w:val="2"/>
         <w:sz w:val="21"/>
         <w:szCs w:val="24"/>
@@ -700,17 +496,17 @@
     </w:rPrDefault>
     <w:pPrDefault/>
   </w:docDefaults>
-  <w:latentStyles w:defLockedState="0" w:defUIPriority="99" w:defSemiHidden="0" w:defUnhideWhenUsed="0" w:defQFormat="0" w:count="376">
+  <w:latentStyles w:defLockedState="0" w:defUIPriority="99" w:defSemiHidden="0" w:defUnhideWhenUsed="0" w:defQFormat="0" w:count="375">
     <w:lsdException w:name="Normal" w:uiPriority="0" w:qFormat="1"/>
     <w:lsdException w:name="heading 1" w:uiPriority="9" w:qFormat="1"/>
-    <w:lsdException w:name="heading 2" w:uiPriority="9" w:semiHidden="1" w:unhideWhenUsed="1" w:qFormat="1"/>
-    <w:lsdException w:name="heading 3" w:uiPriority="9" w:semiHidden="1" w:unhideWhenUsed="1" w:qFormat="1"/>
-    <w:lsdException w:name="heading 4" w:uiPriority="9" w:semiHidden="1" w:unhideWhenUsed="1" w:qFormat="1"/>
-    <w:lsdException w:name="heading 5" w:uiPriority="9" w:semiHidden="1" w:unhideWhenUsed="1" w:qFormat="1"/>
-    <w:lsdException w:name="heading 6" w:uiPriority="9" w:semiHidden="1" w:unhideWhenUsed="1" w:qFormat="1"/>
-    <w:lsdException w:name="heading 7" w:uiPriority="9" w:semiHidden="1" w:unhideWhenUsed="1" w:qFormat="1"/>
-    <w:lsdException w:name="heading 8" w:uiPriority="9" w:semiHidden="1" w:unhideWhenUsed="1" w:qFormat="1"/>
-    <w:lsdException w:name="heading 9" w:uiPriority="9" w:semiHidden="1" w:unhideWhenUsed="1" w:qFormat="1"/>
+    <w:lsdException w:name="heading 2" w:semiHidden="1" w:uiPriority="9" w:unhideWhenUsed="1" w:qFormat="1"/>
+    <w:lsdException w:name="heading 3" w:semiHidden="1" w:uiPriority="9" w:unhideWhenUsed="1" w:qFormat="1"/>
+    <w:lsdException w:name="heading 4" w:semiHidden="1" w:uiPriority="9" w:unhideWhenUsed="1" w:qFormat="1"/>
+    <w:lsdException w:name="heading 5" w:semiHidden="1" w:uiPriority="9" w:unhideWhenUsed="1" w:qFormat="1"/>
+    <w:lsdException w:name="heading 6" w:semiHidden="1" w:uiPriority="9" w:unhideWhenUsed="1" w:qFormat="1"/>
+    <w:lsdException w:name="heading 7" w:semiHidden="1" w:uiPriority="9" w:unhideWhenUsed="1" w:qFormat="1"/>
+    <w:lsdException w:name="heading 8" w:semiHidden="1" w:uiPriority="9" w:unhideWhenUsed="1" w:qFormat="1"/>
+    <w:lsdException w:name="heading 9" w:semiHidden="1" w:uiPriority="9" w:unhideWhenUsed="1" w:qFormat="1"/>
     <w:lsdException w:name="index 1" w:semiHidden="1" w:unhideWhenUsed="1"/>
     <w:lsdException w:name="index 2" w:semiHidden="1" w:unhideWhenUsed="1"/>
     <w:lsdException w:name="index 3" w:semiHidden="1" w:unhideWhenUsed="1"/>
@@ -720,22 +516,22 @@
     <w:lsdException w:name="index 7" w:semiHidden="1" w:unhideWhenUsed="1"/>
     <w:lsdException w:name="index 8" w:semiHidden="1" w:unhideWhenUsed="1"/>
     <w:lsdException w:name="index 9" w:semiHidden="1" w:unhideWhenUsed="1"/>
-    <w:lsdException w:name="toc 1" w:uiPriority="39" w:semiHidden="1" w:unhideWhenUsed="1"/>
-    <w:lsdException w:name="toc 2" w:uiPriority="39" w:semiHidden="1" w:unhideWhenUsed="1"/>
-    <w:lsdException w:name="toc 3" w:uiPriority="39" w:semiHidden="1" w:unhideWhenUsed="1"/>
-    <w:lsdException w:name="toc 4" w:uiPriority="39" w:semiHidden="1" w:unhideWhenUsed="1"/>
-    <w:lsdException w:name="toc 5" w:uiPriority="39" w:semiHidden="1" w:unhideWhenUsed="1"/>
-    <w:lsdException w:name="toc 6" w:uiPriority="39" w:semiHidden="1" w:unhideWhenUsed="1"/>
-    <w:lsdException w:name="toc 7" w:uiPriority="39" w:semiHidden="1" w:unhideWhenUsed="1"/>
-    <w:lsdException w:name="toc 8" w:uiPriority="39" w:semiHidden="1" w:unhideWhenUsed="1"/>
-    <w:lsdException w:name="toc 9" w:uiPriority="39" w:semiHidden="1" w:unhideWhenUsed="1"/>
+    <w:lsdException w:name="toc 1" w:semiHidden="1" w:uiPriority="39" w:unhideWhenUsed="1"/>
+    <w:lsdException w:name="toc 2" w:semiHidden="1" w:uiPriority="39" w:unhideWhenUsed="1"/>
+    <w:lsdException w:name="toc 3" w:semiHidden="1" w:uiPriority="39" w:unhideWhenUsed="1"/>
+    <w:lsdException w:name="toc 4" w:semiHidden="1" w:uiPriority="39" w:unhideWhenUsed="1"/>
+    <w:lsdException w:name="toc 5" w:semiHidden="1" w:uiPriority="39" w:unhideWhenUsed="1"/>
+    <w:lsdException w:name="toc 6" w:semiHidden="1" w:uiPriority="39" w:unhideWhenUsed="1"/>
+    <w:lsdException w:name="toc 7" w:semiHidden="1" w:uiPriority="39" w:unhideWhenUsed="1"/>
+    <w:lsdException w:name="toc 8" w:semiHidden="1" w:uiPriority="39" w:unhideWhenUsed="1"/>
+    <w:lsdException w:name="toc 9" w:semiHidden="1" w:uiPriority="39" w:unhideWhenUsed="1"/>
     <w:lsdException w:name="Normal Indent" w:semiHidden="1" w:unhideWhenUsed="1"/>
     <w:lsdException w:name="footnote text" w:semiHidden="1" w:unhideWhenUsed="1"/>
     <w:lsdException w:name="annotation text" w:semiHidden="1" w:unhideWhenUsed="1"/>
     <w:lsdException w:name="header" w:semiHidden="1" w:unhideWhenUsed="1"/>
     <w:lsdException w:name="footer" w:semiHidden="1" w:unhideWhenUsed="1"/>
     <w:lsdException w:name="index heading" w:semiHidden="1" w:unhideWhenUsed="1"/>
-    <w:lsdException w:name="caption" w:uiPriority="35" w:semiHidden="1" w:unhideWhenUsed="1" w:qFormat="1"/>
+    <w:lsdException w:name="caption" w:semiHidden="1" w:uiPriority="35" w:unhideWhenUsed="1" w:qFormat="1"/>
     <w:lsdException w:name="table of figures" w:semiHidden="1" w:unhideWhenUsed="1"/>
     <w:lsdException w:name="envelope address" w:semiHidden="1" w:unhideWhenUsed="1"/>
     <w:lsdException w:name="envelope return" w:semiHidden="1" w:unhideWhenUsed="1"/>
@@ -766,7 +562,7 @@
     <w:lsdException w:name="Title" w:uiPriority="10" w:qFormat="1"/>
     <w:lsdException w:name="Closing" w:semiHidden="1" w:unhideWhenUsed="1"/>
     <w:lsdException w:name="Signature" w:semiHidden="1" w:unhideWhenUsed="1"/>
-    <w:lsdException w:name="Default Paragraph Font" w:uiPriority="1" w:semiHidden="1" w:unhideWhenUsed="1"/>
+    <w:lsdException w:name="Default Paragraph Font" w:semiHidden="1" w:uiPriority="1" w:unhideWhenUsed="1"/>
     <w:lsdException w:name="Body Text" w:semiHidden="1" w:unhideWhenUsed="1"/>
     <w:lsdException w:name="Body Text Indent" w:semiHidden="1" w:unhideWhenUsed="1"/>
     <w:lsdException w:name="List Continue" w:semiHidden="1" w:unhideWhenUsed="1"/>
@@ -965,8 +761,8 @@
     <w:lsdException w:name="Subtle Reference" w:uiPriority="31" w:qFormat="1"/>
     <w:lsdException w:name="Intense Reference" w:uiPriority="32" w:qFormat="1"/>
     <w:lsdException w:name="Book Title" w:uiPriority="33" w:qFormat="1"/>
-    <w:lsdException w:name="Bibliography" w:uiPriority="37" w:semiHidden="1" w:unhideWhenUsed="1"/>
-    <w:lsdException w:name="TOC Heading" w:uiPriority="39" w:semiHidden="1" w:unhideWhenUsed="1" w:qFormat="1"/>
+    <w:lsdException w:name="Bibliography" w:semiHidden="1" w:uiPriority="37" w:unhideWhenUsed="1"/>
+    <w:lsdException w:name="TOC Heading" w:semiHidden="1" w:uiPriority="39" w:unhideWhenUsed="1" w:qFormat="1"/>
     <w:lsdException w:name="Plain Table 1" w:uiPriority="41"/>
     <w:lsdException w:name="Plain Table 2" w:uiPriority="42"/>
     <w:lsdException w:name="Plain Table 3" w:uiPriority="43"/>
@@ -1075,9 +871,8 @@
     <w:lsdException w:name="Smart Hyperlink" w:semiHidden="1" w:unhideWhenUsed="1"/>
     <w:lsdException w:name="Hashtag" w:semiHidden="1" w:unhideWhenUsed="1"/>
     <w:lsdException w:name="Unresolved Mention" w:semiHidden="1" w:unhideWhenUsed="1"/>
-    <w:lsdException w:name="Smart Link" w:semiHidden="1" w:unhideWhenUsed="1"/>
   </w:latentStyles>
-  <w:style w:type="paragraph" w:styleId="a" w:default="1">
+  <w:style w:type="paragraph" w:default="1" w:styleId="a">
     <w:name w:val="Normal"/>
     <w:qFormat/>
     <w:rsid w:val="009B2A85"/>
@@ -1086,17 +881,17 @@
       <w:jc w:val="both"/>
     </w:pPr>
     <w:rPr>
-      <w:rFonts w:ascii="Calibri" w:hAnsi="Calibri" w:eastAsia="宋体" w:cs="Arial"/>
+      <w:rFonts w:ascii="Calibri" w:eastAsia="宋体" w:hAnsi="Calibri" w:cs="Arial"/>
       <w:szCs w:val="21"/>
     </w:rPr>
   </w:style>
-  <w:style w:type="character" w:styleId="a0" w:default="1">
+  <w:style w:type="character" w:default="1" w:styleId="a0">
     <w:name w:val="Default Paragraph Font"/>
     <w:uiPriority w:val="1"/>
     <w:semiHidden/>
     <w:unhideWhenUsed/>
   </w:style>
-  <w:style w:type="table" w:styleId="a1" w:default="1">
+  <w:style w:type="table" w:default="1" w:styleId="a1">
     <w:name w:val="Normal Table"/>
     <w:uiPriority w:val="99"/>
     <w:semiHidden/>
@@ -1111,18 +906,18 @@
       </w:tblCellMar>
     </w:tblPr>
   </w:style>
-  <w:style w:type="numbering" w:styleId="a2" w:default="1">
+  <w:style w:type="numbering" w:default="1" w:styleId="a2">
     <w:name w:val="No List"/>
     <w:uiPriority w:val="99"/>
     <w:semiHidden/>
     <w:unhideWhenUsed/>
   </w:style>
-  <w:style w:type="paragraph" w:styleId="1" w:customStyle="1">
+  <w:style w:type="paragraph" w:customStyle="1" w:styleId="1">
     <w:name w:val="列表段落1"/>
     <w:basedOn w:val="a"/>
     <w:rsid w:val="009B2A85"/>
     <w:pPr>
-      <w:ind w:firstLine="420" w:firstLineChars="200"/>
+      <w:ind w:firstLineChars="200" w:firstLine="420"/>
     </w:pPr>
   </w:style>
   <w:style w:type="character" w:styleId="a3">
@@ -1158,7 +953,7 @@
       <w:jc w:val="both"/>
     </w:pPr>
     <w:rPr>
-      <w:rFonts w:ascii="Times New Roman" w:hAnsi="Times New Roman" w:eastAsia="Times New Roman" w:cs="Times New Roman"/>
+      <w:rFonts w:ascii="Times New Roman" w:eastAsia="Times New Roman" w:hAnsi="Times New Roman" w:cs="Times New Roman"/>
       <w:kern w:val="0"/>
       <w:sz w:val="20"/>
       <w:szCs w:val="20"/>
@@ -1166,12 +961,12 @@
     <w:tblPr>
       <w:tblInd w:w="0" w:type="nil"/>
       <w:tblBorders>
-        <w:top w:val="single" w:color="auto" w:sz="4" w:space="0"/>
-        <w:left w:val="single" w:color="auto" w:sz="4" w:space="0"/>
-        <w:bottom w:val="single" w:color="auto" w:sz="4" w:space="0"/>
-        <w:right w:val="single" w:color="auto" w:sz="4" w:space="0"/>
-        <w:insideH w:val="single" w:color="auto" w:sz="4" w:space="0"/>
-        <w:insideV w:val="single" w:color="auto" w:sz="4" w:space="0"/>
+        <w:top w:val="single" w:sz="4" w:space="0" w:color="auto"/>
+        <w:left w:val="single" w:sz="4" w:space="0" w:color="auto"/>
+        <w:bottom w:val="single" w:sz="4" w:space="0" w:color="auto"/>
+        <w:right w:val="single" w:sz="4" w:space="0" w:color="auto"/>
+        <w:insideH w:val="single" w:sz="4" w:space="0" w:color="auto"/>
+        <w:insideV w:val="single" w:sz="4" w:space="0" w:color="auto"/>
       </w:tblBorders>
     </w:tblPr>
   </w:style>
@@ -1474,6 +1269,21 @@
 </file>
 
 <file path=customXml/item1.xml><?xml version="1.0" encoding="utf-8"?>
+<p:properties xmlns:p="http://schemas.microsoft.com/office/2006/metadata/properties" xmlns:xsi="http://www.w3.org/2001/XMLSchema-instance" xmlns:pc="http://schemas.microsoft.com/office/infopath/2007/PartnerControls">
+  <documentManagement/>
+</p:properties>
+</file>
+
+<file path=customXml/item2.xml><?xml version="1.0" encoding="utf-8"?>
+<?mso-contentType ?>
+<FormTemplates xmlns="http://schemas.microsoft.com/sharepoint/v3/contenttype/forms">
+  <Display>DocumentLibraryForm</Display>
+  <Edit>DocumentLibraryForm</Edit>
+  <New>DocumentLibraryForm</New>
+</FormTemplates>
+</file>
+
+<file path=customXml/item3.xml><?xml version="1.0" encoding="utf-8"?>
 <ct:contentTypeSchema xmlns:ct="http://schemas.microsoft.com/office/2006/metadata/contentType" xmlns:ma="http://schemas.microsoft.com/office/2006/metadata/properties/metaAttributes" ct:_="" ma:_="" ma:contentTypeName="Document" ma:contentTypeID="0x01010078B57F8E3BCFAD4C9AB91DC735A7495E" ma:contentTypeVersion="8" ma:contentTypeDescription="Create a new document." ma:contentTypeScope="" ma:versionID="79524f1f476b6d86e396e802e67698b1">
   <xsd:schema xmlns:xsd="http://www.w3.org/2001/XMLSchema" xmlns:xs="http://www.w3.org/2001/XMLSchema" xmlns:p="http://schemas.microsoft.com/office/2006/metadata/properties" xmlns:ns2="742903cd-b80a-47e3-8b40-5135074bb8ee" targetNamespace="http://schemas.microsoft.com/office/2006/metadata/properties" ma:root="true" ma:fieldsID="58849846e9d3b9bdc38bf3dedef9e93f" ns2:_="">
     <xsd:import namespace="742903cd-b80a-47e3-8b40-5135074bb8ee"/>
@@ -1645,29 +1455,37 @@
 </ct:contentTypeSchema>
 </file>
 
-<file path=customXml/item2.xml><?xml version="1.0" encoding="utf-8"?>
-<?mso-contentType ?>
-<FormTemplates xmlns="http://schemas.microsoft.com/sharepoint/v3/contenttype/forms">
-  <Display>DocumentLibraryForm</Display>
-  <Edit>DocumentLibraryForm</Edit>
-  <New>DocumentLibraryForm</New>
-</FormTemplates>
-</file>
-
-<file path=customXml/item3.xml><?xml version="1.0" encoding="utf-8"?>
-<p:properties xmlns:p="http://schemas.microsoft.com/office/2006/metadata/properties" xmlns:xsi="http://www.w3.org/2001/XMLSchema-instance" xmlns:pc="http://schemas.microsoft.com/office/infopath/2007/PartnerControls">
-  <documentManagement/>
-</p:properties>
-</file>
-
 <file path=customXml/itemProps1.xml><?xml version="1.0" encoding="utf-8"?>
-<ds:datastoreItem xmlns:ds="http://schemas.openxmlformats.org/officeDocument/2006/customXml" ds:itemID="{026324E2-427D-470B-B512-8750D756154B}"/>
+<ds:datastoreItem xmlns:ds="http://schemas.openxmlformats.org/officeDocument/2006/customXml" ds:itemID="{3852FB20-7A30-4BCE-BCDB-8B5E8E14978D}">
+  <ds:schemaRefs>
+    <ds:schemaRef ds:uri="http://schemas.microsoft.com/office/2006/metadata/properties"/>
+    <ds:schemaRef ds:uri="http://schemas.microsoft.com/office/infopath/2007/PartnerControls"/>
+  </ds:schemaRefs>
+</ds:datastoreItem>
 </file>
 
 <file path=customXml/itemProps2.xml><?xml version="1.0" encoding="utf-8"?>
-<ds:datastoreItem xmlns:ds="http://schemas.openxmlformats.org/officeDocument/2006/customXml" ds:itemID="{7E307BC4-3E0B-41C9-B980-93A426E59FF4}"/>
+<ds:datastoreItem xmlns:ds="http://schemas.openxmlformats.org/officeDocument/2006/customXml" ds:itemID="{7E307BC4-3E0B-41C9-B980-93A426E59FF4}">
+  <ds:schemaRefs>
+    <ds:schemaRef ds:uri="http://schemas.microsoft.com/sharepoint/v3/contenttype/forms"/>
+  </ds:schemaRefs>
+</ds:datastoreItem>
 </file>
 
 <file path=customXml/itemProps3.xml><?xml version="1.0" encoding="utf-8"?>
-<ds:datastoreItem xmlns:ds="http://schemas.openxmlformats.org/officeDocument/2006/customXml" ds:itemID="{3852FB20-7A30-4BCE-BCDB-8B5E8E14978D}"/>
+<ds:datastoreItem xmlns:ds="http://schemas.openxmlformats.org/officeDocument/2006/customXml" ds:itemID="{026324E2-427D-470B-B512-8750D756154B}">
+  <ds:schemaRefs>
+    <ds:schemaRef ds:uri="http://schemas.microsoft.com/office/2006/metadata/contentType"/>
+    <ds:schemaRef ds:uri="http://schemas.microsoft.com/office/2006/metadata/properties/metaAttributes"/>
+    <ds:schemaRef ds:uri="http://www.w3.org/2001/XMLSchema"/>
+    <ds:schemaRef ds:uri="http://schemas.microsoft.com/office/2006/metadata/properties"/>
+    <ds:schemaRef ds:uri="742903cd-b80a-47e3-8b40-5135074bb8ee"/>
+    <ds:schemaRef ds:uri="http://schemas.microsoft.com/office/2006/documentManagement/types"/>
+    <ds:schemaRef ds:uri="http://schemas.microsoft.com/office/infopath/2007/PartnerControls"/>
+    <ds:schemaRef ds:uri="http://schemas.openxmlformats.org/package/2006/metadata/core-properties"/>
+    <ds:schemaRef ds:uri="http://purl.org/dc/elements/1.1/"/>
+    <ds:schemaRef ds:uri="http://purl.org/dc/terms/"/>
+    <ds:schemaRef ds:uri="http://schemas.microsoft.com/internal/obd"/>
+  </ds:schemaRefs>
+</ds:datastoreItem>
 </file>